--- a/designdocument.docx
+++ b/designdocument.docx
@@ -71,14 +71,19 @@
     </w:p>
     <w:p>
       <w:r>
-        <w:rPr>
-          <w:noProof/>
-        </w:rPr>
         <w:drawing>
-          <wp:inline distT="0" distB="0" distL="0" distR="0" wp14:anchorId="384C4EB6" wp14:editId="62747AE6">
-            <wp:extent cx="5303983" cy="4790049"/>
-            <wp:effectExtent l="0" t="0" r="5080" b="0"/>
-            <wp:docPr id="1" name="Picture 1" descr="Chart&#10;&#10;Description automatically generated"/>
+          <wp:anchor distT="0" distB="0" distL="114300" distR="114300" simplePos="0" relativeHeight="251659264" behindDoc="0" locked="0" layoutInCell="1" allowOverlap="1" wp14:anchorId="556ED37C" wp14:editId="5A82BBC5">
+            <wp:simplePos x="0" y="0"/>
+            <wp:positionH relativeFrom="column">
+              <wp:posOffset>0</wp:posOffset>
+            </wp:positionH>
+            <wp:positionV relativeFrom="paragraph">
+              <wp:posOffset>285115</wp:posOffset>
+            </wp:positionV>
+            <wp:extent cx="5664491" cy="5283472"/>
+            <wp:effectExtent l="0" t="0" r="0" b="0"/>
+            <wp:wrapSquare wrapText="bothSides"/>
+            <wp:docPr id="1" name="Picture 1" descr="Chart, scatter chart&#10;&#10;Description automatically generated"/>
             <wp:cNvGraphicFramePr>
               <a:graphicFrameLocks xmlns:a="http://schemas.openxmlformats.org/drawingml/2006/main" noChangeAspect="1"/>
             </wp:cNvGraphicFramePr>
@@ -86,17 +91,11 @@
               <a:graphicData uri="http://schemas.openxmlformats.org/drawingml/2006/picture">
                 <pic:pic xmlns:pic="http://schemas.openxmlformats.org/drawingml/2006/picture">
                   <pic:nvPicPr>
-                    <pic:cNvPr id="1" name="Picture 1" descr="Chart&#10;&#10;Description automatically generated"/>
+                    <pic:cNvPr id="1" name="Picture 1" descr="Chart, scatter chart&#10;&#10;Description automatically generated"/>
                     <pic:cNvPicPr/>
                   </pic:nvPicPr>
                   <pic:blipFill>
-                    <a:blip r:embed="rId8">
-                      <a:extLst>
-                        <a:ext uri="{28A0092B-C50C-407E-A947-70E740481C1C}">
-                          <a14:useLocalDpi xmlns:a14="http://schemas.microsoft.com/office/drawing/2010/main" val="0"/>
-                        </a:ext>
-                      </a:extLst>
-                    </a:blip>
+                    <a:blip r:embed="rId8"/>
                     <a:stretch>
                       <a:fillRect/>
                     </a:stretch>
@@ -104,7 +103,7 @@
                   <pic:spPr>
                     <a:xfrm>
                       <a:off x="0" y="0"/>
-                      <a:ext cx="5310443" cy="4795883"/>
+                      <a:ext cx="5664491" cy="5283472"/>
                     </a:xfrm>
                     <a:prstGeom prst="rect">
                       <a:avLst/>
@@ -113,7 +112,7 @@
                 </pic:pic>
               </a:graphicData>
             </a:graphic>
-          </wp:inline>
+          </wp:anchor>
         </w:drawing>
       </w:r>
     </w:p>
@@ -524,6 +523,7 @@
           <w:b/>
           <w:bCs/>
         </w:rPr>
+        <w:lastRenderedPageBreak/>
         <w:t xml:space="preserve">Bar chart: </w:t>
       </w:r>
       <w:r>
@@ -587,11 +587,7 @@
         <w:t xml:space="preserve">bars logarithmically </w:t>
       </w:r>
       <w:r>
-        <w:t xml:space="preserve">– this would make it easier to find </w:t>
-      </w:r>
-      <w:r>
-        <w:lastRenderedPageBreak/>
-        <w:t xml:space="preserve">specific counties, but harder to </w:t>
+        <w:t xml:space="preserve">– this would make it easier to find specific counties, but harder to </w:t>
       </w:r>
       <w:r>
         <w:t xml:space="preserve">compare the states in </w:t>
@@ -1029,7 +1025,11 @@
         <w:t xml:space="preserve">strip plot, scatter plot </w:t>
       </w:r>
       <w:r>
-        <w:t xml:space="preserve">and the dot-plot. Each chart allows selection on a different data attribute – the bar chart allows selection by </w:t>
+        <w:t xml:space="preserve">and the dot-plot. Each chart allows selection on a different data attribute – the bar chart </w:t>
+      </w:r>
+      <w:r>
+        <w:lastRenderedPageBreak/>
+        <w:t xml:space="preserve">allows selection by </w:t>
       </w:r>
       <w:r>
         <w:t>state</w:t>
@@ -1956,12 +1956,11 @@
 </file>
 
 <file path=customXml/item1.xml><?xml version="1.0" encoding="utf-8"?>
-<?mso-contentType ?>
-<FormTemplates xmlns="http://schemas.microsoft.com/sharepoint/v3/contenttype/forms">
-  <Display>DocumentLibraryForm</Display>
-  <Edit>DocumentLibraryForm</Edit>
-  <New>DocumentLibraryForm</New>
-</FormTemplates>
+<p:properties xmlns:p="http://schemas.microsoft.com/office/2006/metadata/properties" xmlns:xsi="http://www.w3.org/2001/XMLSchema-instance" xmlns:pc="http://schemas.microsoft.com/office/infopath/2007/PartnerControls">
+  <documentManagement>
+    <_activity xmlns="cfb28a4a-f9de-4b06-a80a-c4579a09720c" xsi:nil="true"/>
+  </documentManagement>
+</p:properties>
 </file>
 
 <file path=customXml/item2.xml><?xml version="1.0" encoding="utf-8"?>
@@ -2200,17 +2199,20 @@
 </file>
 
 <file path=customXml/item3.xml><?xml version="1.0" encoding="utf-8"?>
-<p:properties xmlns:p="http://schemas.microsoft.com/office/2006/metadata/properties" xmlns:xsi="http://www.w3.org/2001/XMLSchema-instance" xmlns:pc="http://schemas.microsoft.com/office/infopath/2007/PartnerControls">
-  <documentManagement>
-    <_activity xmlns="cfb28a4a-f9de-4b06-a80a-c4579a09720c" xsi:nil="true"/>
-  </documentManagement>
-</p:properties>
+<?mso-contentType ?>
+<FormTemplates xmlns="http://schemas.microsoft.com/sharepoint/v3/contenttype/forms">
+  <Display>DocumentLibraryForm</Display>
+  <Edit>DocumentLibraryForm</Edit>
+  <New>DocumentLibraryForm</New>
+</FormTemplates>
 </file>
 
 <file path=customXml/itemProps1.xml><?xml version="1.0" encoding="utf-8"?>
-<ds:datastoreItem xmlns:ds="http://schemas.openxmlformats.org/officeDocument/2006/customXml" ds:itemID="{F65010C6-F880-4621-98C3-07B171532464}">
+<ds:datastoreItem xmlns:ds="http://schemas.openxmlformats.org/officeDocument/2006/customXml" ds:itemID="{017BAE81-4299-4E45-8409-E70849E551B5}">
   <ds:schemaRefs>
-    <ds:schemaRef ds:uri="http://schemas.microsoft.com/sharepoint/v3/contenttype/forms"/>
+    <ds:schemaRef ds:uri="http://schemas.microsoft.com/office/2006/metadata/properties"/>
+    <ds:schemaRef ds:uri="http://schemas.microsoft.com/office/infopath/2007/PartnerControls"/>
+    <ds:schemaRef ds:uri="cfb28a4a-f9de-4b06-a80a-c4579a09720c"/>
   </ds:schemaRefs>
 </ds:datastoreItem>
 </file>
@@ -2235,11 +2237,9 @@
 </file>
 
 <file path=customXml/itemProps3.xml><?xml version="1.0" encoding="utf-8"?>
-<ds:datastoreItem xmlns:ds="http://schemas.openxmlformats.org/officeDocument/2006/customXml" ds:itemID="{017BAE81-4299-4E45-8409-E70849E551B5}">
+<ds:datastoreItem xmlns:ds="http://schemas.openxmlformats.org/officeDocument/2006/customXml" ds:itemID="{F65010C6-F880-4621-98C3-07B171532464}">
   <ds:schemaRefs>
-    <ds:schemaRef ds:uri="http://schemas.microsoft.com/office/2006/metadata/properties"/>
-    <ds:schemaRef ds:uri="http://schemas.microsoft.com/office/infopath/2007/PartnerControls"/>
-    <ds:schemaRef ds:uri="cfb28a4a-f9de-4b06-a80a-c4579a09720c"/>
+    <ds:schemaRef ds:uri="http://schemas.microsoft.com/sharepoint/v3/contenttype/forms"/>
   </ds:schemaRefs>
 </ds:datastoreItem>
 </file>
--- a/designdocument.docx
+++ b/designdocument.docx
@@ -336,7 +336,10 @@
         </w:numPr>
       </w:pPr>
       <w:r>
-        <w:t>the turbine model</w:t>
+        <w:t xml:space="preserve">the turbine </w:t>
+      </w:r>
+      <w:r>
+        <w:t>models</w:t>
       </w:r>
     </w:p>
     <w:p>
@@ -370,6 +373,9 @@
         <w:t>the turbine total height (meter</w:t>
       </w:r>
       <w:r>
+        <w:t>s</w:t>
+      </w:r>
+      <w:r>
         <w:t>)</w:t>
       </w:r>
     </w:p>
@@ -386,7 +392,10 @@
     </w:p>
     <w:p>
       <w:r>
-        <w:t xml:space="preserve">I used Python to derive a </w:t>
+        <w:t xml:space="preserve"> We </w:t>
+      </w:r>
+      <w:r>
+        <w:t xml:space="preserve">used Python to derive a </w:t>
       </w:r>
       <w:hyperlink r:id="rId10" w:history="1">
         <w:r>
@@ -445,10 +454,64 @@
         <w:t xml:space="preserve"> they are in.</w:t>
       </w:r>
       <w:r>
-        <w:t xml:space="preserve"> I removed a lot of data, that I believed to not be relevant for this analysis. I also removed any wind-turbine data that had missing data as they would lessen the accuracy of the analysis</w:t>
-      </w:r>
-      <w:r>
-        <w:t>. I also reduced the size of the data I was analysis as Vega-Lite does not work well with a very large amount of data.</w:t>
+        <w:t xml:space="preserve"> </w:t>
+      </w:r>
+      <w:r>
+        <w:t>We</w:t>
+      </w:r>
+      <w:r>
+        <w:t xml:space="preserve"> removed a lot of data, that </w:t>
+      </w:r>
+      <w:r>
+        <w:t>we</w:t>
+      </w:r>
+      <w:r>
+        <w:t xml:space="preserve"> believed to not be relevant for this analysis. </w:t>
+      </w:r>
+      <w:r>
+        <w:t>We</w:t>
+      </w:r>
+      <w:r>
+        <w:t xml:space="preserve"> also removed any wind-turbine data that had missing data as they would lessen the accuracy of the analysis</w:t>
+      </w:r>
+      <w:r>
+        <w:t xml:space="preserve">. </w:t>
+      </w:r>
+      <w:r>
+        <w:t>We</w:t>
+      </w:r>
+      <w:r>
+        <w:t xml:space="preserve"> also reduced the size of the data </w:t>
+      </w:r>
+      <w:r>
+        <w:t>we</w:t>
+      </w:r>
+      <w:r>
+        <w:t xml:space="preserve"> w</w:t>
+      </w:r>
+      <w:r>
+        <w:t>ere</w:t>
+      </w:r>
+      <w:r>
+        <w:t xml:space="preserve"> </w:t>
+      </w:r>
+      <w:r>
+        <w:t>analysing</w:t>
+      </w:r>
+      <w:r>
+        <w:t xml:space="preserve"> as Vega-Lite does not work well with a very large amount of data.</w:t>
+      </w:r>
+      <w:r>
+        <w:t xml:space="preserve"> The shortened csv file we uses is called “</w:t>
+      </w:r>
+      <w:r>
+        <w:t>wind_usa_cleaned_st2.csv</w:t>
+      </w:r>
+      <w:r>
+        <w:t>” and is included in our submission</w:t>
+      </w:r>
+      <w:r>
+        <w:t>.</w:t>
       </w:r>
     </w:p>
     <w:p>
@@ -481,7 +544,13 @@
         <w:t>Overall goal:</w:t>
       </w:r>
       <w:r>
-        <w:t xml:space="preserve"> My overall goal with this tool was to enable the exploration of the relationship between the </w:t>
+        <w:t xml:space="preserve"> </w:t>
+      </w:r>
+      <w:r>
+        <w:t>Our</w:t>
+      </w:r>
+      <w:r>
+        <w:t xml:space="preserve"> overall goal with this tool was to enable the exploration of the relationship between the </w:t>
       </w:r>
       <w:r>
         <w:t>height</w:t>
@@ -605,13 +674,37 @@
         <w:t>normal</w:t>
       </w:r>
       <w:r>
-        <w:t xml:space="preserve"> bar chart I could have used grouped bar charts or small multiples to visualise the different </w:t>
+        <w:t xml:space="preserve"> bar chart </w:t>
+      </w:r>
+      <w:r>
+        <w:t>We</w:t>
+      </w:r>
+      <w:r>
+        <w:t xml:space="preserve"> could</w:t>
+      </w:r>
+      <w:r>
+        <w:t xml:space="preserve"> have used grouped bar charts or small multiples to visualise the different </w:t>
       </w:r>
       <w:r>
         <w:t>county</w:t>
       </w:r>
       <w:r>
-        <w:t xml:space="preserve"> types. However I felt that it was sufficient to be able to compare total number of </w:t>
+        <w:t xml:space="preserve"> types. </w:t>
+      </w:r>
+      <w:r>
+        <w:t>However,</w:t>
+      </w:r>
+      <w:r>
+        <w:t xml:space="preserve"> </w:t>
+      </w:r>
+      <w:r>
+        <w:t>We</w:t>
+      </w:r>
+      <w:r>
+        <w:t xml:space="preserve"> felt</w:t>
+      </w:r>
+      <w:r>
+        <w:t xml:space="preserve"> that it was sufficient to be able to compare total number of </w:t>
       </w:r>
       <w:r>
         <w:t>wind turbines</w:t>
@@ -671,7 +764,16 @@
         <w:t xml:space="preserve"> capacity of wind turbines in the USA</w:t>
       </w:r>
       <w:r>
-        <w:t xml:space="preserve">. I initially attempted to use </w:t>
+        <w:t xml:space="preserve">. </w:t>
+      </w:r>
+      <w:r>
+        <w:t>We</w:t>
+      </w:r>
+      <w:r>
+        <w:t xml:space="preserve"> initially</w:t>
+      </w:r>
+      <w:r>
+        <w:t xml:space="preserve"> attempted to use </w:t>
       </w:r>
       <w:r>
         <w:t xml:space="preserve">bar </w:t>
@@ -752,7 +854,10 @@
         <w:t xml:space="preserve">select ranges in the capacity. </w:t>
       </w:r>
       <w:r>
-        <w:t>I also found that it was not necessary to plot the capacity of the wind turbines against a nominal data attribute.</w:t>
+        <w:t>We also</w:t>
+      </w:r>
+      <w:r>
+        <w:t xml:space="preserve"> found that it was not necessary to plot the capacity of the wind turbines against a nominal data attribute.</w:t>
       </w:r>
     </w:p>
     <w:p>
@@ -857,7 +962,25 @@
         <w:t>wind turbines</w:t>
       </w:r>
       <w:r>
-        <w:t xml:space="preserve">, which I have enabled here using tooltips.  I used a </w:t>
+        <w:t xml:space="preserve">, which </w:t>
+      </w:r>
+      <w:r>
+        <w:t>We</w:t>
+      </w:r>
+      <w:r>
+        <w:t xml:space="preserve"> have</w:t>
+      </w:r>
+      <w:r>
+        <w:t xml:space="preserve"> enabled here using tooltips.  </w:t>
+      </w:r>
+      <w:r>
+        <w:t>We</w:t>
+      </w:r>
+      <w:r>
+        <w:t xml:space="preserve"> used</w:t>
+      </w:r>
+      <w:r>
+        <w:t xml:space="preserve"> a </w:t>
       </w:r>
       <w:r>
         <w:t>state</w:t>
@@ -1013,7 +1136,16 @@
         <w:t>T</w:t>
       </w:r>
       <w:r>
-        <w:t xml:space="preserve">he main interaction approach I have used here is cross-filtering. Users can select subsets of the data in one chart and this will filter the data in another chart, e.g. users can select only one </w:t>
+        <w:t xml:space="preserve">he main interaction approach </w:t>
+      </w:r>
+      <w:r>
+        <w:t>We</w:t>
+      </w:r>
+      <w:r>
+        <w:t xml:space="preserve"> have</w:t>
+      </w:r>
+      <w:r>
+        <w:t xml:space="preserve"> used here is cross-filtering. Users can select subsets of the data in one chart and this will filter the data in another chart, e.g. users can select only one </w:t>
       </w:r>
       <w:r>
         <w:t>state</w:t>
@@ -1022,14 +1154,14 @@
         <w:t xml:space="preserve"> in the bar-chart and this will filter the data presented in both the </w:t>
       </w:r>
       <w:r>
-        <w:t xml:space="preserve">strip plot, scatter plot </w:t>
-      </w:r>
-      <w:r>
-        <w:t xml:space="preserve">and the dot-plot. Each chart allows selection on a different data attribute – the bar chart </w:t>
+        <w:t xml:space="preserve">strip plot, </w:t>
       </w:r>
       <w:r>
         <w:lastRenderedPageBreak/>
-        <w:t xml:space="preserve">allows selection by </w:t>
+        <w:t xml:space="preserve">scatter plot </w:t>
+      </w:r>
+      <w:r>
+        <w:t xml:space="preserve">and the dot-plot. Each chart allows selection on a different data attribute – the bar chart allows selection by </w:t>
       </w:r>
       <w:r>
         <w:t>state</w:t>
